--- a/Lab/Lab2/Documentation/Python Programming lab 2.docx
+++ b/Lab/Lab2/Documentation/Python Programming lab 2.docx
@@ -235,6 +235,34 @@
       </w:r>
     </w:p>
     <w:p/>
+    <w:bookmarkStart w:id="0" w:name="_GoBack"/>
+    <w:p>
+      <w:r>
+        <w:fldChar w:fldCharType="begin"/>
+      </w:r>
+      <w:r>
+        <w:instrText xml:space="preserve"> HYPERLINK "</w:instrText>
+      </w:r>
+      <w:r>
+        <w:instrText>https://github.com/srividyavn/Python-DL/tree/master/Lab/Lab2</w:instrText>
+      </w:r>
+      <w:r>
+        <w:instrText xml:space="preserve">" </w:instrText>
+      </w:r>
+      <w:r>
+        <w:fldChar w:fldCharType="separate"/>
+      </w:r>
+      <w:r>
+        <w:rPr>
+          <w:rStyle w:val="Hyperlink"/>
+        </w:rPr>
+        <w:t>https://github.com/srividyavn/Python-DL/tree/master/Lab/Lab2</w:t>
+      </w:r>
+      <w:r>
+        <w:fldChar w:fldCharType="end"/>
+      </w:r>
+    </w:p>
+    <w:bookmarkEnd w:id="0"/>
     <w:p/>
     <w:p>
       <w:proofErr w:type="spellStart"/>
@@ -247,6 +275,12 @@
       </w:r>
     </w:p>
     <w:p/>
+    <w:p>
+      <w:r>
+        <w:t>https://youtu.be/u77GD0ugWlE</w:t>
+      </w:r>
+    </w:p>
+    <w:p/>
     <w:p/>
     <w:p/>
     <w:p/>
@@ -272,7 +306,6 @@
           <w:b/>
           <w:u w:val="single"/>
         </w:rPr>
-        <w:lastRenderedPageBreak/>
         <w:t>Introduction:</w:t>
       </w:r>
     </w:p>
@@ -4515,8 +4548,6 @@
         </w:rPr>
         <w:t>is good after applying EDA on the dataset</w:t>
       </w:r>
-      <w:bookmarkStart w:id="0" w:name="_GoBack"/>
-      <w:bookmarkEnd w:id="0"/>
       <w:r>
         <w:rPr>
           <w:sz w:val="22"/>
@@ -5414,6 +5445,29 @@
     <w:uiPriority w:val="99"/>
     <w:rsid w:val="00D506AF"/>
   </w:style>
+  <w:style w:type="character" w:styleId="Hyperlink">
+    <w:name w:val="Hyperlink"/>
+    <w:basedOn w:val="DefaultParagraphFont"/>
+    <w:uiPriority w:val="99"/>
+    <w:unhideWhenUsed/>
+    <w:rsid w:val="00C71AC8"/>
+    <w:rPr>
+      <w:color w:val="0563C1" w:themeColor="hyperlink"/>
+      <w:u w:val="single"/>
+    </w:rPr>
+  </w:style>
+  <w:style w:type="character" w:styleId="UnresolvedMention">
+    <w:name w:val="Unresolved Mention"/>
+    <w:basedOn w:val="DefaultParagraphFont"/>
+    <w:uiPriority w:val="99"/>
+    <w:semiHidden/>
+    <w:unhideWhenUsed/>
+    <w:rsid w:val="00C71AC8"/>
+    <w:rPr>
+      <w:color w:val="605E5C"/>
+      <w:shd w:val="clear" w:color="auto" w:fill="E1DFDD"/>
+    </w:rPr>
+  </w:style>
 </w:styles>
 </file>
 
